--- a/Курсовий_Проект_АС-221_Андрусенко_О_В.docx
+++ b/Курсовий_Проект_АС-221_Андрусенко_О_В.docx
@@ -244,8 +244,10 @@
           <w:szCs w:val="28"/>
           <w:lang w:val="uk-UA"/>
         </w:rPr>
-        <w:t>: Ларьок «Морозиво»</w:t>
-      </w:r>
+        <w:t>: Міське водопостачання</w:t>
+      </w:r>
+      <w:bookmarkStart w:id="5" w:name="_GoBack"/>
+      <w:bookmarkEnd w:id="5"/>
     </w:p>
     <w:p>
       <w:pPr>
@@ -292,7 +294,7 @@
           <w:lang w:val="uk-UA"/>
         </w:rPr>
       </w:pPr>
-      <w:bookmarkStart w:id="5" w:name="_Toc525633539"/>
+      <w:bookmarkStart w:id="6" w:name="_Toc525633539"/>
       <w:r>
         <w:rPr>
           <w:sz w:val="28"/>
@@ -330,7 +332,7 @@
         </w:rPr>
         <w:t xml:space="preserve">групи </w:t>
       </w:r>
-      <w:bookmarkEnd w:id="5"/>
+      <w:bookmarkEnd w:id="6"/>
       <w:r>
         <w:rPr>
           <w:sz w:val="28"/>
@@ -339,8 +341,6 @@
         </w:rPr>
         <w:t>АС-221</w:t>
       </w:r>
-      <w:bookmarkStart w:id="6" w:name="_GoBack"/>
-      <w:bookmarkEnd w:id="6"/>
     </w:p>
     <w:p>
       <w:pPr>

--- a/Курсовий_Проект_АС-221_Андрусенко_О_В.docx
+++ b/Курсовий_Проект_АС-221_Андрусенко_О_В.docx
@@ -246,8 +246,6 @@
         </w:rPr>
         <w:t>: Міське водопостачання</w:t>
       </w:r>
-      <w:bookmarkStart w:id="5" w:name="_GoBack"/>
-      <w:bookmarkEnd w:id="5"/>
     </w:p>
     <w:p>
       <w:pPr>
@@ -294,7 +292,7 @@
           <w:lang w:val="uk-UA"/>
         </w:rPr>
       </w:pPr>
-      <w:bookmarkStart w:id="6" w:name="_Toc525633539"/>
+      <w:bookmarkStart w:id="5" w:name="_Toc525633539"/>
       <w:r>
         <w:rPr>
           <w:sz w:val="28"/>
@@ -332,7 +330,7 @@
         </w:rPr>
         <w:t xml:space="preserve">групи </w:t>
       </w:r>
-      <w:bookmarkEnd w:id="6"/>
+      <w:bookmarkEnd w:id="5"/>
       <w:r>
         <w:rPr>
           <w:sz w:val="28"/>
@@ -354,7 +352,7 @@
           <w:lang w:val="uk-UA"/>
         </w:rPr>
       </w:pPr>
-      <w:bookmarkStart w:id="7" w:name="_Toc525633541"/>
+      <w:bookmarkStart w:id="6" w:name="_Toc525633541"/>
       <w:r>
         <w:rPr>
           <w:sz w:val="28"/>
@@ -397,7 +395,7 @@
         </w:rPr>
         <w:t xml:space="preserve">Керівник </w:t>
       </w:r>
-      <w:bookmarkEnd w:id="7"/>
+      <w:bookmarkEnd w:id="6"/>
       <w:proofErr w:type="spellStart"/>
       <w:r>
         <w:rPr>
@@ -811,7 +809,19 @@
         <w:rPr>
           <w:lang w:val="uk-UA"/>
         </w:rPr>
-        <w:t>Потреба клієнта полягає у можливості реєстрації в системі та внесення змін в особисті дані, подання заявки на підключення до системи, подання заявки щодо аварії чи ремонту водопроводу</w:t>
+        <w:t>Потреба клієнта полягає у можливості реєстрації в системі та внесення змін в особисті дані, подання заявки на підключення до системи, поданн</w:t>
+      </w:r>
+      <w:r>
+        <w:rPr>
+          <w:lang w:val="uk-UA"/>
+        </w:rPr>
+        <w:t xml:space="preserve">я заявки щодо аварії </w:t>
+      </w:r>
+      <w:r>
+        <w:rPr>
+          <w:lang w:val="uk-UA"/>
+        </w:rPr>
+        <w:t>водопроводу</w:t>
       </w:r>
       <w:r>
         <w:rPr>
@@ -3001,7 +3011,21 @@
           <w:szCs w:val="28"/>
           <w:lang w:val="uk-UA"/>
         </w:rPr>
-        <w:t>Система реєструє заявку на підключення та надсилає підтвердження клієнту.</w:t>
+        <w:t xml:space="preserve">Система </w:t>
+      </w:r>
+      <w:r>
+        <w:rPr>
+          <w:szCs w:val="28"/>
+          <w:lang w:val="uk-UA"/>
+        </w:rPr>
+        <w:t>реєструє заявку на підключення</w:t>
+      </w:r>
+      <w:r>
+        <w:rPr>
+          <w:szCs w:val="28"/>
+          <w:lang w:val="uk-UA"/>
+        </w:rPr>
+        <w:t>.</w:t>
       </w:r>
     </w:p>
     <w:p>
@@ -3019,13 +3043,6 @@
           <w:lang w:val="uk-UA"/>
         </w:rPr>
         <w:t>4. </w:t>
-      </w:r>
-      <w:r>
-        <w:rPr>
-          <w:szCs w:val="28"/>
-          <w:lang w:val="uk-UA"/>
-        </w:rPr>
-        <w:t xml:space="preserve">Клієнт дає своє підтвердження. </w:t>
       </w:r>
       <w:r>
         <w:rPr>
@@ -3171,7 +3188,14 @@
           <w:szCs w:val="28"/>
           <w:lang w:val="uk-UA"/>
         </w:rPr>
-        <w:t>Менеджер повідомляє клієнта про успішну реєстрацію та дату проведення робіт.</w:t>
+        <w:t>Система</w:t>
+      </w:r>
+      <w:r>
+        <w:rPr>
+          <w:szCs w:val="28"/>
+          <w:lang w:val="uk-UA"/>
+        </w:rPr>
+        <w:t xml:space="preserve"> повідомляє клієнта про успішну реєстрацію та дату проведення робіт.</w:t>
       </w:r>
     </w:p>
     <w:p>
@@ -3686,7 +3710,21 @@
           <w:szCs w:val="28"/>
           <w:lang w:val="uk-UA"/>
         </w:rPr>
-        <w:t>Клієнт заповнює форму заявки, описуючи проблему та вказуючи місце аварії.</w:t>
+        <w:t>Клієнт за</w:t>
+      </w:r>
+      <w:r>
+        <w:rPr>
+          <w:szCs w:val="28"/>
+          <w:lang w:val="uk-UA"/>
+        </w:rPr>
+        <w:t xml:space="preserve">повнює форму заявки. </w:t>
+      </w:r>
+      <w:r>
+        <w:rPr>
+          <w:szCs w:val="28"/>
+          <w:lang w:val="uk-UA"/>
+        </w:rPr>
+        <w:t>Клієнт надсилає заповнену заявку до системи.</w:t>
       </w:r>
       <w:r>
         <w:rPr>
@@ -3700,7 +3738,66 @@
           <w:szCs w:val="28"/>
           <w:lang w:val="uk-UA"/>
         </w:rPr>
-        <w:t>Клієнт надсилає заповнену заявку до системи.</w:t>
+        <w:t>Система приймає заявку та реєструє її.</w:t>
+      </w:r>
+    </w:p>
+    <w:p>
+      <w:pPr>
+        <w:spacing w:line="360" w:lineRule="auto"/>
+        <w:ind w:firstLine="708"/>
+        <w:rPr>
+          <w:szCs w:val="28"/>
+          <w:lang w:val="uk-UA"/>
+        </w:rPr>
+      </w:pPr>
+      <w:r>
+        <w:rPr>
+          <w:szCs w:val="28"/>
+          <w:lang w:val="uk-UA"/>
+        </w:rPr>
+        <w:t>3</w:t>
+      </w:r>
+      <w:r>
+        <w:rPr>
+          <w:szCs w:val="28"/>
+          <w:lang w:val="uk-UA"/>
+        </w:rPr>
+        <w:t xml:space="preserve">. </w:t>
+      </w:r>
+      <w:r>
+        <w:rPr>
+          <w:szCs w:val="28"/>
+          <w:lang w:val="uk-UA"/>
+        </w:rPr>
+        <w:t>Система повідомляє менеджера про нову заявку на усунення аварії.</w:t>
+      </w:r>
+      <w:r>
+        <w:rPr>
+          <w:szCs w:val="28"/>
+          <w:lang w:val="uk-UA"/>
+        </w:rPr>
+        <w:t xml:space="preserve"> Менеджер отримує </w:t>
+      </w:r>
+      <w:r>
+        <w:rPr>
+          <w:szCs w:val="28"/>
+          <w:lang w:val="uk-UA"/>
+        </w:rPr>
+        <w:t>зая</w:t>
+      </w:r>
+      <w:r>
+        <w:rPr>
+          <w:szCs w:val="28"/>
+          <w:lang w:val="uk-UA"/>
+        </w:rPr>
+        <w:t>вку на усунення аварії</w:t>
+      </w:r>
+      <w:r>
+        <w:rPr>
+          <w:szCs w:val="28"/>
+          <w:lang w:val="uk-UA"/>
+        </w:rPr>
+        <w:t>.</w:t>
       </w:r>
       <w:r>
         <w:rPr>
@@ -3714,24 +3811,38 @@
           <w:szCs w:val="28"/>
           <w:lang w:val="uk-UA"/>
         </w:rPr>
-        <w:t>Система приймає заявку та реєструє її.</w:t>
-      </w:r>
-    </w:p>
-    <w:p>
-      <w:pPr>
-        <w:spacing w:line="360" w:lineRule="auto"/>
-        <w:ind w:firstLine="708"/>
-        <w:rPr>
-          <w:szCs w:val="28"/>
-          <w:lang w:val="uk-UA"/>
-        </w:rPr>
-      </w:pPr>
-      <w:r>
-        <w:rPr>
-          <w:szCs w:val="28"/>
-          <w:lang w:val="uk-UA"/>
-        </w:rPr>
-        <w:t>3</w:t>
+        <w:t>Менеджер призначає бригаду для виконання ремонтних робіт.</w:t>
+      </w:r>
+      <w:r>
+        <w:rPr>
+          <w:szCs w:val="28"/>
+          <w:lang w:val="uk-UA"/>
+        </w:rPr>
+        <w:t xml:space="preserve"> </w:t>
+      </w:r>
+      <w:r>
+        <w:rPr>
+          <w:szCs w:val="28"/>
+          <w:lang w:val="uk-UA"/>
+        </w:rPr>
+        <w:t>Менеджер перевіряє наявність необхідних матеріалів для проведення ремонтних робіт.</w:t>
+      </w:r>
+    </w:p>
+    <w:p>
+      <w:pPr>
+        <w:spacing w:line="360" w:lineRule="auto"/>
+        <w:ind w:firstLine="708"/>
+        <w:rPr>
+          <w:szCs w:val="28"/>
+          <w:lang w:val="uk-UA"/>
+        </w:rPr>
+      </w:pPr>
+      <w:r>
+        <w:rPr>
+          <w:szCs w:val="28"/>
+          <w:lang w:val="uk-UA"/>
+        </w:rPr>
+        <w:t>4</w:t>
       </w:r>
       <w:r>
         <w:rPr>
@@ -3745,35 +3856,86 @@
           <w:szCs w:val="28"/>
           <w:lang w:val="uk-UA"/>
         </w:rPr>
-        <w:t>Система повідомляє менеджера про нову заявку на усунення аварії.</w:t>
-      </w:r>
-      <w:r>
-        <w:rPr>
-          <w:szCs w:val="28"/>
-          <w:lang w:val="uk-UA"/>
-        </w:rPr>
-        <w:t xml:space="preserve"> Менеджер отримує </w:t>
-      </w:r>
-      <w:r>
-        <w:rPr>
-          <w:szCs w:val="28"/>
-          <w:lang w:val="uk-UA"/>
-        </w:rPr>
-        <w:t>зая</w:t>
-      </w:r>
-      <w:r>
-        <w:rPr>
-          <w:szCs w:val="28"/>
-          <w:lang w:val="uk-UA"/>
-        </w:rPr>
-        <w:t>вку на усунення аварії</w:t>
-      </w:r>
-      <w:r>
-        <w:rPr>
-          <w:szCs w:val="28"/>
-          <w:lang w:val="uk-UA"/>
-        </w:rPr>
-        <w:t>.</w:t>
+        <w:t>Система генерує рахунок за ремонтні роботи. Клієнт оплачує рахунок.</w:t>
+      </w:r>
+    </w:p>
+    <w:p>
+      <w:pPr>
+        <w:spacing w:line="360" w:lineRule="auto"/>
+        <w:ind w:firstLine="708"/>
+        <w:rPr>
+          <w:szCs w:val="28"/>
+          <w:lang w:val="uk-UA"/>
+        </w:rPr>
+      </w:pPr>
+      <w:r>
+        <w:rPr>
+          <w:szCs w:val="28"/>
+          <w:lang w:val="uk-UA"/>
+        </w:rPr>
+        <w:t xml:space="preserve">5. </w:t>
+      </w:r>
+      <w:r>
+        <w:rPr>
+          <w:szCs w:val="28"/>
+          <w:lang w:val="uk-UA"/>
+        </w:rPr>
+        <w:t>Менеджер фіксує списання матеріалів для виконання робіт у системі.</w:t>
+      </w:r>
+    </w:p>
+    <w:p>
+      <w:pPr>
+        <w:spacing w:line="360" w:lineRule="auto"/>
+        <w:ind w:firstLine="708"/>
+        <w:rPr>
+          <w:szCs w:val="28"/>
+          <w:lang w:val="uk-UA"/>
+        </w:rPr>
+      </w:pPr>
+      <w:r>
+        <w:rPr>
+          <w:szCs w:val="28"/>
+          <w:lang w:val="uk-UA"/>
+        </w:rPr>
+        <w:t xml:space="preserve">6. </w:t>
+      </w:r>
+      <w:r>
+        <w:rPr>
+          <w:szCs w:val="28"/>
+          <w:lang w:val="uk-UA"/>
+        </w:rPr>
+        <w:t>Бригада виконує роботи по усуненню аварії.</w:t>
+      </w:r>
+    </w:p>
+    <w:p>
+      <w:pPr>
+        <w:spacing w:line="360" w:lineRule="auto"/>
+        <w:ind w:firstLine="708"/>
+        <w:rPr>
+          <w:szCs w:val="28"/>
+          <w:lang w:val="en-US"/>
+        </w:rPr>
+      </w:pPr>
+      <w:r>
+        <w:rPr>
+          <w:szCs w:val="28"/>
+          <w:lang w:val="uk-UA"/>
+        </w:rPr>
+        <w:t>7</w:t>
+      </w:r>
+      <w:r>
+        <w:rPr>
+          <w:szCs w:val="28"/>
+          <w:lang w:val="uk-UA"/>
+        </w:rPr>
+        <w:t>. </w:t>
+      </w:r>
+      <w:r>
+        <w:rPr>
+          <w:szCs w:val="28"/>
+          <w:lang w:val="uk-UA"/>
+        </w:rPr>
+        <w:t>Менеджер оновлює статус заявки на "Виконано".</w:t>
       </w:r>
       <w:r>
         <w:rPr>
@@ -3787,12 +3949,12 @@
           <w:szCs w:val="28"/>
           <w:lang w:val="uk-UA"/>
         </w:rPr>
-        <w:t>Менеджер призначає бригаду для виконання ремонтних робіт.</w:t>
-      </w:r>
-      <w:r>
-        <w:rPr>
-          <w:szCs w:val="28"/>
-          <w:lang w:val="uk-UA"/>
+        <w:t>Система фіксує завершення робіт та успішне виконання завдання.</w:t>
+      </w:r>
+      <w:r>
+        <w:rPr>
+          <w:szCs w:val="28"/>
+          <w:lang w:val="en-US"/>
         </w:rPr>
         <w:t xml:space="preserve"> </w:t>
       </w:r>
@@ -3801,145 +3963,14 @@
           <w:szCs w:val="28"/>
           <w:lang w:val="uk-UA"/>
         </w:rPr>
-        <w:t>Менеджер перевіряє наявність необхідних матеріалів для проведення ремонтних робіт.</w:t>
-      </w:r>
-    </w:p>
-    <w:p>
-      <w:pPr>
-        <w:spacing w:line="360" w:lineRule="auto"/>
-        <w:ind w:firstLine="708"/>
-        <w:rPr>
-          <w:szCs w:val="28"/>
-          <w:lang w:val="uk-UA"/>
-        </w:rPr>
-      </w:pPr>
-      <w:r>
-        <w:rPr>
-          <w:szCs w:val="28"/>
-          <w:lang w:val="uk-UA"/>
-        </w:rPr>
-        <w:t>4</w:t>
-      </w:r>
-      <w:r>
-        <w:rPr>
-          <w:szCs w:val="28"/>
-          <w:lang w:val="uk-UA"/>
-        </w:rPr>
-        <w:t xml:space="preserve">. </w:t>
-      </w:r>
-      <w:r>
-        <w:rPr>
-          <w:szCs w:val="28"/>
-          <w:lang w:val="uk-UA"/>
-        </w:rPr>
-        <w:t>Система генерує рахунок за ремонтні роботи. Клієнт оплачує рахунок.</w:t>
-      </w:r>
-    </w:p>
-    <w:p>
-      <w:pPr>
-        <w:spacing w:line="360" w:lineRule="auto"/>
-        <w:ind w:firstLine="708"/>
-        <w:rPr>
-          <w:szCs w:val="28"/>
-          <w:lang w:val="uk-UA"/>
-        </w:rPr>
-      </w:pPr>
-      <w:r>
-        <w:rPr>
-          <w:szCs w:val="28"/>
-          <w:lang w:val="uk-UA"/>
-        </w:rPr>
-        <w:t xml:space="preserve">5. </w:t>
-      </w:r>
-      <w:r>
-        <w:rPr>
-          <w:szCs w:val="28"/>
-          <w:lang w:val="uk-UA"/>
-        </w:rPr>
-        <w:t>Менеджер фіксує списання матеріалів для виконання робіт у системі.</w:t>
-      </w:r>
-    </w:p>
-    <w:p>
-      <w:pPr>
-        <w:spacing w:line="360" w:lineRule="auto"/>
-        <w:ind w:firstLine="708"/>
-        <w:rPr>
-          <w:szCs w:val="28"/>
-          <w:lang w:val="uk-UA"/>
-        </w:rPr>
-      </w:pPr>
-      <w:r>
-        <w:rPr>
-          <w:szCs w:val="28"/>
-          <w:lang w:val="uk-UA"/>
-        </w:rPr>
-        <w:t xml:space="preserve">6. </w:t>
-      </w:r>
-      <w:r>
-        <w:rPr>
-          <w:szCs w:val="28"/>
-          <w:lang w:val="uk-UA"/>
-        </w:rPr>
-        <w:t>Бригада виконує роботи по усуненню аварії.</w:t>
-      </w:r>
-    </w:p>
-    <w:p>
-      <w:pPr>
-        <w:spacing w:line="360" w:lineRule="auto"/>
-        <w:ind w:firstLine="708"/>
-        <w:rPr>
-          <w:szCs w:val="28"/>
-          <w:lang w:val="en-US"/>
-        </w:rPr>
-      </w:pPr>
-      <w:r>
-        <w:rPr>
-          <w:szCs w:val="28"/>
-          <w:lang w:val="uk-UA"/>
-        </w:rPr>
-        <w:t>7</w:t>
-      </w:r>
-      <w:r>
-        <w:rPr>
-          <w:szCs w:val="28"/>
-          <w:lang w:val="uk-UA"/>
-        </w:rPr>
-        <w:t>. </w:t>
-      </w:r>
-      <w:r>
-        <w:rPr>
-          <w:szCs w:val="28"/>
-          <w:lang w:val="uk-UA"/>
-        </w:rPr>
-        <w:t>Менеджер оновлює статус заявки на "Виконано".</w:t>
-      </w:r>
-      <w:r>
-        <w:rPr>
-          <w:szCs w:val="28"/>
-          <w:lang w:val="uk-UA"/>
-        </w:rPr>
-        <w:t xml:space="preserve"> </w:t>
-      </w:r>
-      <w:r>
-        <w:rPr>
-          <w:szCs w:val="28"/>
-          <w:lang w:val="uk-UA"/>
-        </w:rPr>
-        <w:t>Система фіксує завершення робіт та успішне виконання завдання.</w:t>
-      </w:r>
-      <w:r>
-        <w:rPr>
-          <w:szCs w:val="28"/>
-          <w:lang w:val="en-US"/>
-        </w:rPr>
-        <w:t xml:space="preserve"> </w:t>
-      </w:r>
-      <w:r>
-        <w:rPr>
-          <w:szCs w:val="28"/>
-          <w:lang w:val="uk-UA"/>
-        </w:rPr>
-        <w:t>Менеджер повідомляє клієнта про успішне усунення аварії.</w:t>
+        <w:t>Система</w:t>
+      </w:r>
+      <w:r>
+        <w:rPr>
+          <w:szCs w:val="28"/>
+          <w:lang w:val="uk-UA"/>
+        </w:rPr>
+        <w:t xml:space="preserve"> повідомляє клієнта про успішне усунення аварії.</w:t>
       </w:r>
     </w:p>
     <w:p>
@@ -4371,7 +4402,7 @@
                 <w:szCs w:val="28"/>
                 <w:lang w:val="uk-UA"/>
               </w:rPr>
-              <w:t>Система підтверджує, що клієнт знаходиться в зоні обслуговування. Система реєструє заявку на підключення та надсилає підтвердження клієнту.</w:t>
+              <w:t>Система підтверджує, що клієнт знаходиться в зоні обслуговування. Система реєструє заявку на підключення.</w:t>
             </w:r>
           </w:p>
         </w:tc>
@@ -4423,7 +4454,7 @@
                 <w:szCs w:val="28"/>
                 <w:lang w:val="uk-UA"/>
               </w:rPr>
-              <w:t>Клієнт дає своє підтвердження. Менеджер переглядає заявку на підключення.</w:t>
+              <w:t>Менеджер переглядає заявку на підключення.</w:t>
             </w:r>
           </w:p>
         </w:tc>
@@ -4522,7 +4553,6 @@
         <w:rPr>
           <w:lang w:val="uk-UA"/>
         </w:rPr>
-        <w:lastRenderedPageBreak/>
         <w:t>Продовження таблиці 3.1.1</w:t>
       </w:r>
     </w:p>
@@ -4554,6 +4584,7 @@
                 <w:szCs w:val="28"/>
                 <w:lang w:val="en-US"/>
               </w:rPr>
+              <w:lastRenderedPageBreak/>
               <w:t xml:space="preserve">5. </w:t>
             </w:r>
             <w:r>
@@ -4616,7 +4647,14 @@
                 <w:szCs w:val="28"/>
                 <w:lang w:val="uk-UA"/>
               </w:rPr>
-              <w:t>6. Система генерує рахунок для клієнта. Клієнт оплачує рахунок.</w:t>
+              <w:t xml:space="preserve">6. </w:t>
+            </w:r>
+            <w:r>
+              <w:rPr>
+                <w:szCs w:val="28"/>
+                <w:lang w:val="uk-UA"/>
+              </w:rPr>
+              <w:t>Система генерує рахунок для клієнта. Клієнт оплачує рахунок.</w:t>
             </w:r>
           </w:p>
         </w:tc>
@@ -4671,7 +4709,7 @@
                 <w:szCs w:val="28"/>
                 <w:lang w:val="uk-UA"/>
               </w:rPr>
-              <w:t>Менеджер фіксує списання матеріалів для виконання робіт у системі. Менеджер повідомляє клієнта про успішну реєстрацію та дату проведення робіт.</w:t>
+              <w:t>Менеджер фіксує списання матеріалів для виконання робіт у системі.</w:t>
             </w:r>
           </w:p>
         </w:tc>
@@ -4905,7 +4943,7 @@
                 <w:szCs w:val="28"/>
                 <w:lang w:val="uk-UA"/>
               </w:rPr>
-              <w:t>Клієнт вибирає опцію подачі заявки на усунення аварії. Клієнт заповнює форму заявки, описуючи проблему та вказуючи місце аварії. Клієнт надсилає заповнену заявку до системи. Система приймає заявку та реєструє її.</w:t>
+              <w:t>Клієнт вибирає опцію подачі заявки на усунення аварії. Клієнт заповнює форму заявки. Клієнт надсилає заповнену заявку до системи. Система приймає заявку та реєструє її.</w:t>
             </w:r>
           </w:p>
         </w:tc>
@@ -4948,7 +4986,6 @@
         <w:rPr>
           <w:lang w:val="uk-UA"/>
         </w:rPr>
-        <w:lastRenderedPageBreak/>
         <w:t>Продовження таблиці 3.2.1</w:t>
       </w:r>
     </w:p>
@@ -4987,7 +5024,22 @@
                 <w:szCs w:val="28"/>
                 <w:lang w:val="uk-UA"/>
               </w:rPr>
-              <w:t>3. Система повідомляє менеджера про нову заявку на усунення аварії. Менеджер отримує заявку на усунення аварії. Менеджер призначає бригаду для виконання ремонтних робіт. Менеджер перевіряє наявність необхідних матеріалів для проведення ремонтних робіт.</w:t>
+              <w:t xml:space="preserve">3. </w:t>
+            </w:r>
+            <w:r>
+              <w:rPr>
+                <w:szCs w:val="28"/>
+                <w:lang w:val="uk-UA"/>
+              </w:rPr>
+              <w:t xml:space="preserve">Система повідомляє менеджера про нову заявку на усунення аварії. Менеджер отримує заявку на усунення </w:t>
+            </w:r>
+            <w:r>
+              <w:rPr>
+                <w:szCs w:val="28"/>
+                <w:lang w:val="uk-UA"/>
+              </w:rPr>
+              <w:lastRenderedPageBreak/>
+              <w:t>аварії. Менеджер призначає бригаду для виконання ремонтних робіт. Менеджер перевіряє наявність необхідних матеріалів для проведення ремонтних робіт.</w:t>
             </w:r>
           </w:p>
         </w:tc>
@@ -5011,6 +5063,7 @@
             </w:pPr>
             <w:proofErr w:type="spellStart"/>
             <w:r>
+              <w:lastRenderedPageBreak/>
               <w:t>Brigade</w:t>
             </w:r>
             <w:proofErr w:type="spellEnd"/>
@@ -5067,6 +5120,7 @@
               <w:rPr>
                 <w:lang w:val="uk-UA"/>
               </w:rPr>
+              <w:lastRenderedPageBreak/>
               <w:t>4. Система генерує рахунок за ремонтні роботи. Клієнт оплачує рахунок.</w:t>
             </w:r>
           </w:p>
@@ -5249,22 +5303,17 @@
                 <w:szCs w:val="28"/>
                 <w:lang w:val="uk-UA"/>
               </w:rPr>
-              <w:t>. Менеджер оновлює статус заявки на "Виконано". Система фіксує завершення робіт та успішне виконання завдання.</w:t>
-            </w:r>
-            <w:r>
-              <w:rPr>
-                <w:szCs w:val="28"/>
-                <w:lang w:val="en-US"/>
-              </w:rPr>
-              <w:t xml:space="preserve"> </w:t>
-            </w:r>
-            <w:r>
-              <w:rPr>
-                <w:szCs w:val="28"/>
-                <w:lang w:val="uk-UA"/>
-              </w:rPr>
-              <w:t>Менеджер повідомляє клієнта про успішне усунення аварії.</w:t>
-            </w:r>
+              <w:t xml:space="preserve">. </w:t>
+            </w:r>
+            <w:r>
+              <w:rPr>
+                <w:szCs w:val="28"/>
+                <w:lang w:val="uk-UA"/>
+              </w:rPr>
+              <w:t>Менеджер оновлює статус заявки на "Виконано". Система фіксує завершення робіт та успішне виконання завдання. Система повідомляє клієнта про успішне усунення аварії.</w:t>
+            </w:r>
+            <w:bookmarkStart w:id="7" w:name="_GoBack"/>
+            <w:bookmarkEnd w:id="7"/>
           </w:p>
         </w:tc>
         <w:tc>
@@ -5783,7 +5832,7 @@
           <w:rPr>
             <w:noProof/>
           </w:rPr>
-          <w:t>17</w:t>
+          <w:t>15</w:t>
         </w:r>
         <w:r>
           <w:fldChar w:fldCharType="end"/>

--- a/Курсовий_Проект_АС-221_Андрусенко_О_В.docx
+++ b/Курсовий_Проект_АС-221_Андрусенко_О_В.docx
@@ -2523,6 +2523,8 @@
         </w:rPr>
         <w:t>Функціональність для реєстрації нових клієнтів.</w:t>
       </w:r>
+      <w:bookmarkStart w:id="7" w:name="_GoBack"/>
+      <w:bookmarkEnd w:id="7"/>
     </w:p>
     <w:p>
       <w:pPr>
@@ -4567,6 +4569,9 @@
         <w:gridCol w:w="4956"/>
       </w:tblGrid>
       <w:tr>
+        <w:trPr>
+          <w:trHeight w:val="3451"/>
+        </w:trPr>
         <w:tc>
           <w:tcPr>
             <w:tcW w:w="4955" w:type="dxa"/>
@@ -5312,8 +5317,6 @@
               </w:rPr>
               <w:t>Менеджер оновлює статус заявки на "Виконано". Система фіксує завершення робіт та успішне виконання завдання. Система повідомляє клієнта про успішне усунення аварії.</w:t>
             </w:r>
-            <w:bookmarkStart w:id="7" w:name="_GoBack"/>
-            <w:bookmarkEnd w:id="7"/>
           </w:p>
         </w:tc>
         <w:tc>
@@ -5832,7 +5835,7 @@
           <w:rPr>
             <w:noProof/>
           </w:rPr>
-          <w:t>15</w:t>
+          <w:t>9</w:t>
         </w:r>
         <w:r>
           <w:fldChar w:fldCharType="end"/>
